--- a/AED 2/ponteiros/liste exercicios ponteiros.docx
+++ b/AED 2/ponteiros/liste exercicios ponteiros.docx
@@ -11,26 +11,22 @@
         </w:numPr>
       </w:pPr>
       <w:r>
-        <w:t xml:space="preserve">Ponteiro é uma variável que armazena endereços de </w:t>
-      </w:r>
-      <w:proofErr w:type="spellStart"/>
-      <w:r>
-        <w:t>memoria</w:t>
-      </w:r>
-      <w:proofErr w:type="spellEnd"/>
-      <w:r>
-        <w:t xml:space="preserve">. Usado para </w:t>
-      </w:r>
-      <w:r>
-        <w:t xml:space="preserve">guardar o endereço de uma variável na </w:t>
-      </w:r>
-      <w:proofErr w:type="spellStart"/>
-      <w:r>
-        <w:t>memoria</w:t>
-      </w:r>
-      <w:proofErr w:type="spellEnd"/>
-      <w:r>
-        <w:t xml:space="preserve">, com finalidade de </w:t>
+        <w:t>Ponteiro é uma variável que armazena endereços de mem</w:t>
+      </w:r>
+      <w:r>
+        <w:t>ó</w:t>
+      </w:r>
+      <w:r>
+        <w:t xml:space="preserve">ria. Usado para </w:t>
+      </w:r>
+      <w:r>
+        <w:t>guardar o endereço de uma variável na mem</w:t>
+      </w:r>
+      <w:r>
+        <w:t>ó</w:t>
+      </w:r>
+      <w:r>
+        <w:t xml:space="preserve">ria, com finalidade de </w:t>
       </w:r>
       <w:r>
         <w:t>manipular o conteúdo direto n</w:t>
@@ -99,23 +95,7 @@
         </w:numPr>
       </w:pPr>
       <w:r>
-        <w:t xml:space="preserve">Não, o correto teria de ser </w:t>
-      </w:r>
-      <w:proofErr w:type="spellStart"/>
-      <w:r>
-        <w:t>scanf</w:t>
-      </w:r>
-      <w:proofErr w:type="spellEnd"/>
-      <w:r>
-        <w:t xml:space="preserve">(“%d”, </w:t>
-      </w:r>
-      <w:proofErr w:type="spellStart"/>
-      <w:r>
-        <w:t>px</w:t>
-      </w:r>
-      <w:proofErr w:type="spellEnd"/>
-      <w:r>
-        <w:t>);</w:t>
+        <w:t>Não, o correto teria de ser scanf(“%d”, px);</w:t>
       </w:r>
     </w:p>
     <w:p>
@@ -139,23 +119,7 @@
         </w:numPr>
       </w:pPr>
       <w:r>
-        <w:t>*</w:t>
-      </w:r>
-      <w:proofErr w:type="spellStart"/>
-      <w:r>
-        <w:t>px</w:t>
-      </w:r>
-      <w:proofErr w:type="spellEnd"/>
-      <w:r>
-        <w:t>=*</w:t>
-      </w:r>
-      <w:proofErr w:type="spellStart"/>
-      <w:r>
-        <w:t>px</w:t>
-      </w:r>
-      <w:proofErr w:type="spellEnd"/>
-      <w:r>
-        <w:t>/5;</w:t>
+        <w:t>*px=*px/5;</w:t>
       </w:r>
     </w:p>
     <w:p>
@@ -201,6 +165,256 @@
       <w:r>
         <w:t>Endereço, 7</w:t>
       </w:r>
+      <w:r>
+        <w:t xml:space="preserve">       ???????????????????</w:t>
+      </w:r>
+    </w:p>
+    <w:p>
+      <w:pPr>
+        <w:pStyle w:val="PargrafodaLista"/>
+        <w:numPr>
+          <w:ilvl w:val="0"/>
+          <w:numId w:val="1"/>
+        </w:numPr>
+      </w:pPr>
+      <w:r>
+        <w:t xml:space="preserve">B) D) G) </w:t>
+      </w:r>
+      <w:r>
+        <w:t xml:space="preserve">              ???????????????????</w:t>
+      </w:r>
+    </w:p>
+    <w:p>
+      <w:pPr>
+        <w:pStyle w:val="PargrafodaLista"/>
+        <w:numPr>
+          <w:ilvl w:val="0"/>
+          <w:numId w:val="1"/>
+        </w:numPr>
+      </w:pPr>
+      <w:r>
+        <w:t>E)</w:t>
+      </w:r>
+    </w:p>
+    <w:p>
+      <w:pPr>
+        <w:pStyle w:val="PargrafodaLista"/>
+        <w:numPr>
+          <w:ilvl w:val="0"/>
+          <w:numId w:val="1"/>
+        </w:numPr>
+      </w:pPr>
+      <w:r>
+        <w:t>A) B) F) G) H) J)</w:t>
+      </w:r>
+    </w:p>
+    <w:p>
+      <w:pPr>
+        <w:pStyle w:val="PargrafodaLista"/>
+        <w:numPr>
+          <w:ilvl w:val="0"/>
+          <w:numId w:val="1"/>
+        </w:numPr>
+      </w:pPr>
+      <w:r>
+        <w:t>C) E) I) J)</w:t>
+      </w:r>
+    </w:p>
+    <w:p>
+      <w:pPr>
+        <w:pStyle w:val="PargrafodaLista"/>
+        <w:numPr>
+          <w:ilvl w:val="0"/>
+          <w:numId w:val="1"/>
+        </w:numPr>
+      </w:pPr>
+      <w:r>
+        <w:t xml:space="preserve">a) </w:t>
+      </w:r>
+      <w:r>
+        <w:t>10</w:t>
+      </w:r>
+    </w:p>
+    <w:p>
+      <w:pPr>
+        <w:pStyle w:val="PargrafodaLista"/>
+      </w:pPr>
+      <w:r>
+        <w:t xml:space="preserve">b) </w:t>
+      </w:r>
+      <w:r>
+        <w:t>5.9</w:t>
+      </w:r>
+    </w:p>
+    <w:p>
+      <w:pPr>
+        <w:pStyle w:val="PargrafodaLista"/>
+      </w:pPr>
+      <w:r>
+        <w:t xml:space="preserve">c) </w:t>
+      </w:r>
+      <w:r>
+        <w:t>FFF0</w:t>
+      </w:r>
+    </w:p>
+    <w:p>
+      <w:pPr>
+        <w:pStyle w:val="PargrafodaLista"/>
+      </w:pPr>
+      <w:r>
+        <w:t xml:space="preserve">d) </w:t>
+      </w:r>
+      <w:r>
+        <w:t>FFB4</w:t>
+      </w:r>
+    </w:p>
+    <w:p>
+      <w:pPr>
+        <w:pStyle w:val="PargrafodaLista"/>
+      </w:pPr>
+      <w:r>
+        <w:t xml:space="preserve">e) </w:t>
+      </w:r>
+      <w:r>
+        <w:t>10</w:t>
+      </w:r>
+    </w:p>
+    <w:p>
+      <w:pPr>
+        <w:pStyle w:val="PargrafodaLista"/>
+      </w:pPr>
+      <w:r>
+        <w:t xml:space="preserve">f) </w:t>
+      </w:r>
+      <w:r>
+        <w:t>5.9</w:t>
+      </w:r>
+    </w:p>
+    <w:p>
+      <w:pPr>
+        <w:pStyle w:val="PargrafodaLista"/>
+      </w:pPr>
+      <w:r>
+        <w:t xml:space="preserve">g) </w:t>
+      </w:r>
+      <w:r>
+        <w:t>FFF0</w:t>
+      </w:r>
+    </w:p>
+    <w:p>
+      <w:pPr>
+        <w:pStyle w:val="PargrafodaLista"/>
+      </w:pPr>
+      <w:r>
+        <w:t xml:space="preserve">h) </w:t>
+      </w:r>
+      <w:r>
+        <w:t>FFB4</w:t>
+      </w:r>
+    </w:p>
+    <w:p>
+      <w:pPr>
+        <w:pStyle w:val="PargrafodaLista"/>
+      </w:pPr>
+      <w:r>
+        <w:t xml:space="preserve">i) </w:t>
+      </w:r>
+      <w:r>
+        <w:t>FFA0</w:t>
+      </w:r>
+    </w:p>
+    <w:p>
+      <w:pPr>
+        <w:pStyle w:val="PargrafodaLista"/>
+      </w:pPr>
+      <w:r>
+        <w:t xml:space="preserve">j) </w:t>
+      </w:r>
+      <w:r>
+        <w:t>PY++ ????????????????????</w:t>
+      </w:r>
+    </w:p>
+    <w:p>
+      <w:pPr>
+        <w:pStyle w:val="PargrafodaLista"/>
+      </w:pPr>
+      <w:r>
+        <w:t xml:space="preserve">k) </w:t>
+      </w:r>
+      <w:r>
+        <w:t>10 - 1</w:t>
+      </w:r>
+    </w:p>
+    <w:p>
+      <w:pPr>
+        <w:pStyle w:val="PargrafodaLista"/>
+      </w:pPr>
+      <w:r>
+        <w:t xml:space="preserve">l) </w:t>
+      </w:r>
+      <w:r>
+        <w:t>5.9</w:t>
+      </w:r>
+    </w:p>
+    <w:p>
+      <w:pPr>
+        <w:pStyle w:val="PargrafodaLista"/>
+      </w:pPr>
+      <w:r>
+        <w:t xml:space="preserve">m) </w:t>
+      </w:r>
+      <w:r>
+        <w:t>FFA6</w:t>
+      </w:r>
+    </w:p>
+    <w:p>
+      <w:pPr>
+        <w:pStyle w:val="PargrafodaLista"/>
+      </w:pPr>
+      <w:r>
+        <w:t xml:space="preserve">n) </w:t>
+      </w:r>
+      <w:r>
+        <w:t>*&amp;PX ???????????????????</w:t>
+      </w:r>
+    </w:p>
+    <w:p>
+      <w:pPr>
+        <w:pStyle w:val="PargrafodaLista"/>
+      </w:pPr>
+      <w:r>
+        <w:t xml:space="preserve">o) </w:t>
+      </w:r>
+      <w:r>
+        <w:t>10 + 1</w:t>
+      </w:r>
+    </w:p>
+    <w:p>
+      <w:pPr>
+        <w:pStyle w:val="PargrafodaLista"/>
+      </w:pPr>
+      <w:r>
+        <w:t xml:space="preserve">p) </w:t>
+      </w:r>
+      <w:r>
+        <w:t>PX++ ????????????????????</w:t>
+      </w:r>
+    </w:p>
+    <w:p>
+      <w:pPr>
+        <w:pStyle w:val="PargrafodaLista"/>
+      </w:pPr>
+      <w:r>
+        <w:t xml:space="preserve">q) </w:t>
+      </w:r>
+      <w:r>
+        <w:t>FFD4</w:t>
+      </w:r>
+    </w:p>
+    <w:p>
+      <w:pPr>
+        <w:pStyle w:val="PargrafodaLista"/>
+      </w:pPr>
     </w:p>
     <w:p/>
     <w:p>
@@ -242,7 +456,7 @@
         <w:rFonts w:hint="default"/>
       </w:rPr>
     </w:lvl>
-    <w:lvl w:ilvl="1" w:tplc="04160019" w:tentative="1">
+    <w:lvl w:ilvl="1" w:tplc="04160019">
       <w:start w:val="1"/>
       <w:numFmt w:val="lowerLetter"/>
       <w:lvlText w:val="%2."/>

--- a/AED 2/ponteiros/liste exercicios ponteiros.docx
+++ b/AED 2/ponteiros/liste exercicios ponteiros.docx
@@ -229,186 +229,637 @@
         </w:numPr>
       </w:pPr>
       <w:r>
-        <w:t xml:space="preserve">a) </w:t>
+        <w:t>a) 10</w:t>
+      </w:r>
+    </w:p>
+    <w:p>
+      <w:pPr>
+        <w:pStyle w:val="PargrafodaLista"/>
+      </w:pPr>
+      <w:r>
+        <w:t>b) 5.9</w:t>
+      </w:r>
+    </w:p>
+    <w:p>
+      <w:pPr>
+        <w:pStyle w:val="PargrafodaLista"/>
+      </w:pPr>
+      <w:r>
+        <w:t>c) FFF0</w:t>
+      </w:r>
+    </w:p>
+    <w:p>
+      <w:pPr>
+        <w:pStyle w:val="PargrafodaLista"/>
+      </w:pPr>
+      <w:r>
+        <w:t>d) FFB4</w:t>
+      </w:r>
+    </w:p>
+    <w:p>
+      <w:pPr>
+        <w:pStyle w:val="PargrafodaLista"/>
+      </w:pPr>
+      <w:r>
+        <w:t>e) 10</w:t>
+      </w:r>
+    </w:p>
+    <w:p>
+      <w:pPr>
+        <w:pStyle w:val="PargrafodaLista"/>
+      </w:pPr>
+      <w:r>
+        <w:t>f) 5.9</w:t>
+      </w:r>
+    </w:p>
+    <w:p>
+      <w:pPr>
+        <w:pStyle w:val="PargrafodaLista"/>
+      </w:pPr>
+      <w:r>
+        <w:t>g) FFF0</w:t>
+      </w:r>
+    </w:p>
+    <w:p>
+      <w:pPr>
+        <w:pStyle w:val="PargrafodaLista"/>
+      </w:pPr>
+      <w:r>
+        <w:t>h) FFB4</w:t>
+      </w:r>
+    </w:p>
+    <w:p>
+      <w:pPr>
+        <w:pStyle w:val="PargrafodaLista"/>
+      </w:pPr>
+      <w:r>
+        <w:t>i) FFA0</w:t>
+      </w:r>
+    </w:p>
+    <w:p>
+      <w:pPr>
+        <w:pStyle w:val="PargrafodaLista"/>
+      </w:pPr>
+      <w:r>
+        <w:t>j) PY++ ????????????????????</w:t>
+      </w:r>
+    </w:p>
+    <w:p>
+      <w:pPr>
+        <w:pStyle w:val="PargrafodaLista"/>
+      </w:pPr>
+      <w:r>
+        <w:t>k) 10 - 1</w:t>
+      </w:r>
+    </w:p>
+    <w:p>
+      <w:pPr>
+        <w:pStyle w:val="PargrafodaLista"/>
+      </w:pPr>
+      <w:r>
+        <w:t>l) 5.9</w:t>
+      </w:r>
+    </w:p>
+    <w:p>
+      <w:pPr>
+        <w:pStyle w:val="PargrafodaLista"/>
+      </w:pPr>
+      <w:r>
+        <w:t>m) FFA6</w:t>
+      </w:r>
+    </w:p>
+    <w:p>
+      <w:pPr>
+        <w:pStyle w:val="PargrafodaLista"/>
+      </w:pPr>
+      <w:r>
+        <w:t>n) *&amp;PX ???????????????????</w:t>
+      </w:r>
+    </w:p>
+    <w:p>
+      <w:pPr>
+        <w:pStyle w:val="PargrafodaLista"/>
+      </w:pPr>
+      <w:r>
+        <w:t>o) 10 + 1</w:t>
+      </w:r>
+    </w:p>
+    <w:p>
+      <w:pPr>
+        <w:pStyle w:val="PargrafodaLista"/>
+      </w:pPr>
+      <w:r>
+        <w:t>p) PX++ ????????????????????</w:t>
+      </w:r>
+    </w:p>
+    <w:p>
+      <w:pPr>
+        <w:pStyle w:val="PargrafodaLista"/>
+      </w:pPr>
+      <w:r>
+        <w:t>q) FFD4</w:t>
+      </w:r>
+    </w:p>
+    <w:tbl>
+      <w:tblPr>
+        <w:tblStyle w:val="Tabelacomgrade"/>
+        <w:tblpPr w:leftFromText="141" w:rightFromText="141" w:vertAnchor="text" w:horzAnchor="margin" w:tblpXSpec="center" w:tblpY="373"/>
+        <w:tblW w:w="0" w:type="auto"/>
+        <w:tblLook w:val="04A0" w:firstRow="1" w:lastRow="0" w:firstColumn="1" w:lastColumn="0" w:noHBand="0" w:noVBand="1"/>
+      </w:tblPr>
+      <w:tblGrid>
+        <w:gridCol w:w="2036"/>
+        <w:gridCol w:w="2037"/>
+        <w:gridCol w:w="2037"/>
+        <w:gridCol w:w="2037"/>
+        <w:gridCol w:w="2037"/>
+      </w:tblGrid>
+      <w:tr>
+        <w:trPr>
+          <w:trHeight w:val="281"/>
+        </w:trPr>
+        <w:tc>
+          <w:tcPr>
+            <w:tcW w:w="2036" w:type="dxa"/>
+          </w:tcPr>
+          <w:p>
+            <w:pPr>
+              <w:pStyle w:val="PargrafodaLista"/>
+              <w:ind w:left="0"/>
+            </w:pPr>
+            <w:r>
+              <w:rPr>
+                <w:color w:val="FF0000"/>
+              </w:rPr>
+              <w:t>a</w:t>
+            </w:r>
+          </w:p>
+        </w:tc>
+        <w:tc>
+          <w:tcPr>
+            <w:tcW w:w="2037" w:type="dxa"/>
+          </w:tcPr>
+          <w:p>
+            <w:pPr>
+              <w:pStyle w:val="PargrafodaLista"/>
+              <w:ind w:left="0"/>
+            </w:pPr>
+            <w:r>
+              <w:rPr>
+                <w:color w:val="FF0000"/>
+              </w:rPr>
+              <w:t>b</w:t>
+            </w:r>
+          </w:p>
+        </w:tc>
+        <w:tc>
+          <w:tcPr>
+            <w:tcW w:w="2037" w:type="dxa"/>
+          </w:tcPr>
+          <w:p>
+            <w:pPr>
+              <w:pStyle w:val="PargrafodaLista"/>
+              <w:ind w:left="0"/>
+            </w:pPr>
+            <w:r>
+              <w:rPr>
+                <w:noProof/>
+                <w:color w:val="FF0000"/>
+              </w:rPr>
+              <mc:AlternateContent>
+                <mc:Choice Requires="wpi">
+                  <w:drawing>
+                    <wp:anchor distT="0" distB="0" distL="114300" distR="114300" simplePos="0" relativeHeight="251667456" behindDoc="0" locked="0" layoutInCell="1" allowOverlap="1" wp14:anchorId="3EB8754D" wp14:editId="6C3B8977">
+                      <wp:simplePos x="0" y="0"/>
+                      <wp:positionH relativeFrom="column">
+                        <wp:posOffset>639445</wp:posOffset>
+                      </wp:positionH>
+                      <wp:positionV relativeFrom="paragraph">
+                        <wp:posOffset>33020</wp:posOffset>
+                      </wp:positionV>
+                      <wp:extent cx="68840" cy="98645"/>
+                      <wp:effectExtent l="38100" t="38100" r="45720" b="34925"/>
+                      <wp:wrapNone/>
+                      <wp:docPr id="84" name="Tinta 84"/>
+                      <wp:cNvGraphicFramePr/>
+                      <a:graphic xmlns:a="http://schemas.openxmlformats.org/drawingml/2006/main">
+                        <a:graphicData uri="http://schemas.microsoft.com/office/word/2010/wordprocessingInk">
+                          <w14:contentPart bwMode="auto" r:id="rId5">
+                            <w14:nvContentPartPr>
+                              <w14:cNvContentPartPr/>
+                            </w14:nvContentPartPr>
+                            <w14:xfrm>
+                              <a:off x="0" y="0"/>
+                              <a:ext cx="68840" cy="98645"/>
+                            </w14:xfrm>
+                          </w14:contentPart>
+                        </a:graphicData>
+                      </a:graphic>
+                    </wp:anchor>
+                  </w:drawing>
+                </mc:Choice>
+                <mc:Fallback>
+                  <w:pict>
+                    <v:shapetype w14:anchorId="18579AEE" id="_x0000_t75" coordsize="21600,21600" o:spt="75" o:preferrelative="t" path="m@4@5l@4@11@9@11@9@5xe" filled="f" stroked="f">
+                      <v:stroke joinstyle="miter"/>
+                      <v:formulas>
+                        <v:f eqn="if lineDrawn pixelLineWidth 0"/>
+                        <v:f eqn="sum @0 1 0"/>
+                        <v:f eqn="sum 0 0 @1"/>
+                        <v:f eqn="prod @2 1 2"/>
+                        <v:f eqn="prod @3 21600 pixelWidth"/>
+                        <v:f eqn="prod @3 21600 pixelHeight"/>
+                        <v:f eqn="sum @0 0 1"/>
+                        <v:f eqn="prod @6 1 2"/>
+                        <v:f eqn="prod @7 21600 pixelWidth"/>
+                        <v:f eqn="sum @8 21600 0"/>
+                        <v:f eqn="prod @7 21600 pixelHeight"/>
+                        <v:f eqn="sum @10 21600 0"/>
+                      </v:formulas>
+                      <v:path o:extrusionok="f" gradientshapeok="t" o:connecttype="rect"/>
+                      <o:lock v:ext="edit" aspectratio="t"/>
+                    </v:shapetype>
+                    <v:shape id="Tinta 84" o:spid="_x0000_s1026" type="#_x0000_t75" style="position:absolute;margin-left:50pt;margin-top:2.25pt;width:6.1pt;height:8.45pt;z-index:251667456;visibility:visible;mso-wrap-style:square;mso-wrap-distance-left:9pt;mso-wrap-distance-top:0;mso-wrap-distance-right:9pt;mso-wrap-distance-bottom:0;mso-position-horizontal:absolute;mso-position-horizontal-relative:text;mso-position-vertical:absolute;mso-position-vertical-relative:text" o:gfxdata="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">
+                      <v:imagedata r:id="rId6" o:title=""/>
+                    </v:shape>
+                  </w:pict>
+                </mc:Fallback>
+              </mc:AlternateContent>
+            </w:r>
+            <w:r>
+              <w:rPr>
+                <w:noProof/>
+                <w:color w:val="FF0000"/>
+              </w:rPr>
+              <mc:AlternateContent>
+                <mc:Choice Requires="wpi">
+                  <w:drawing>
+                    <wp:anchor distT="0" distB="0" distL="114300" distR="114300" simplePos="0" relativeHeight="251664384" behindDoc="0" locked="0" layoutInCell="1" allowOverlap="1" wp14:anchorId="1F27CDAF" wp14:editId="6D685453">
+                      <wp:simplePos x="0" y="0"/>
+                      <wp:positionH relativeFrom="column">
+                        <wp:posOffset>405130</wp:posOffset>
+                      </wp:positionH>
+                      <wp:positionV relativeFrom="paragraph">
+                        <wp:posOffset>33020</wp:posOffset>
+                      </wp:positionV>
+                      <wp:extent cx="185945" cy="100330"/>
+                      <wp:effectExtent l="38100" t="38100" r="43180" b="33020"/>
+                      <wp:wrapNone/>
+                      <wp:docPr id="70" name="Tinta 70"/>
+                      <wp:cNvGraphicFramePr/>
+                      <a:graphic xmlns:a="http://schemas.openxmlformats.org/drawingml/2006/main">
+                        <a:graphicData uri="http://schemas.microsoft.com/office/word/2010/wordprocessingInk">
+                          <w14:contentPart bwMode="auto" r:id="rId7">
+                            <w14:nvContentPartPr>
+                              <w14:cNvContentPartPr/>
+                            </w14:nvContentPartPr>
+                            <w14:xfrm>
+                              <a:off x="0" y="0"/>
+                              <a:ext cx="185945" cy="100330"/>
+                            </w14:xfrm>
+                          </w14:contentPart>
+                        </a:graphicData>
+                      </a:graphic>
+                    </wp:anchor>
+                  </w:drawing>
+                </mc:Choice>
+                <mc:Fallback>
+                  <w:pict>
+                    <v:shape w14:anchorId="144FCD95" id="Tinta 70" o:spid="_x0000_s1026" type="#_x0000_t75" style="position:absolute;margin-left:31.55pt;margin-top:2.25pt;width:15.35pt;height:8.6pt;z-index:251664384;visibility:visible;mso-wrap-style:square;mso-wrap-distance-left:9pt;mso-wrap-distance-top:0;mso-wrap-distance-right:9pt;mso-wrap-distance-bottom:0;mso-position-horizontal:absolute;mso-position-horizontal-relative:text;mso-position-vertical:absolute;mso-position-vertical-relative:text" o:gfxdata="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">
+                      <v:imagedata r:id="rId8" o:title=""/>
+                    </v:shape>
+                  </w:pict>
+                </mc:Fallback>
+              </mc:AlternateContent>
+            </w:r>
+            <w:r>
+              <w:rPr>
+                <w:color w:val="FF0000"/>
+              </w:rPr>
+              <w:t>c</w:t>
+            </w:r>
+          </w:p>
+        </w:tc>
+        <w:tc>
+          <w:tcPr>
+            <w:tcW w:w="2037" w:type="dxa"/>
+          </w:tcPr>
+          <w:p>
+            <w:pPr>
+              <w:pStyle w:val="PargrafodaLista"/>
+              <w:ind w:left="0"/>
+            </w:pPr>
+            <w:r>
+              <w:rPr>
+                <w:noProof/>
+                <w:color w:val="FF0000"/>
+              </w:rPr>
+              <mc:AlternateContent>
+                <mc:Choice Requires="wpi">
+                  <w:drawing>
+                    <wp:anchor distT="0" distB="0" distL="114300" distR="114300" simplePos="0" relativeHeight="251675648" behindDoc="0" locked="0" layoutInCell="1" allowOverlap="1" wp14:anchorId="5B082B6A" wp14:editId="7D88ABA4">
+                      <wp:simplePos x="0" y="0"/>
+                      <wp:positionH relativeFrom="column">
+                        <wp:posOffset>471170</wp:posOffset>
+                      </wp:positionH>
+                      <wp:positionV relativeFrom="paragraph">
+                        <wp:posOffset>29845</wp:posOffset>
+                      </wp:positionV>
+                      <wp:extent cx="255150" cy="87120"/>
+                      <wp:effectExtent l="38100" t="38100" r="31115" b="46355"/>
+                      <wp:wrapNone/>
+                      <wp:docPr id="93" name="Tinta 93"/>
+                      <wp:cNvGraphicFramePr/>
+                      <a:graphic xmlns:a="http://schemas.openxmlformats.org/drawingml/2006/main">
+                        <a:graphicData uri="http://schemas.microsoft.com/office/word/2010/wordprocessingInk">
+                          <w14:contentPart bwMode="auto" r:id="rId9">
+                            <w14:nvContentPartPr>
+                              <w14:cNvContentPartPr/>
+                            </w14:nvContentPartPr>
+                            <w14:xfrm>
+                              <a:off x="0" y="0"/>
+                              <a:ext cx="255150" cy="87120"/>
+                            </w14:xfrm>
+                          </w14:contentPart>
+                        </a:graphicData>
+                      </a:graphic>
+                    </wp:anchor>
+                  </w:drawing>
+                </mc:Choice>
+                <mc:Fallback>
+                  <w:pict>
+                    <v:shape w14:anchorId="5D6659D6" id="Tinta 93" o:spid="_x0000_s1026" type="#_x0000_t75" style="position:absolute;margin-left:36.75pt;margin-top:2pt;width:20.8pt;height:7.55pt;z-index:251675648;visibility:visible;mso-wrap-style:square;mso-wrap-distance-left:9pt;mso-wrap-distance-top:0;mso-wrap-distance-right:9pt;mso-wrap-distance-bottom:0;mso-position-horizontal:absolute;mso-position-horizontal-relative:text;mso-position-vertical:absolute;mso-position-vertical-relative:text" o:gfxdata="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">
+                      <v:imagedata r:id="rId10" o:title=""/>
+                    </v:shape>
+                  </w:pict>
+                </mc:Fallback>
+              </mc:AlternateContent>
+            </w:r>
+            <w:r>
+              <w:rPr>
+                <w:color w:val="FF0000"/>
+              </w:rPr>
+              <w:t>*pc</w:t>
+            </w:r>
+          </w:p>
+        </w:tc>
+        <w:tc>
+          <w:tcPr>
+            <w:tcW w:w="2037" w:type="dxa"/>
+          </w:tcPr>
+          <w:p>
+            <w:pPr>
+              <w:pStyle w:val="PargrafodaLista"/>
+              <w:ind w:left="0"/>
+            </w:pPr>
+            <w:r>
+              <w:rPr>
+                <w:noProof/>
+                <w:color w:val="FF0000"/>
+              </w:rPr>
+              <mc:AlternateContent>
+                <mc:Choice Requires="wpi">
+                  <w:drawing>
+                    <wp:anchor distT="0" distB="0" distL="114300" distR="114300" simplePos="0" relativeHeight="251678720" behindDoc="0" locked="0" layoutInCell="1" allowOverlap="1" wp14:anchorId="1CC5C544" wp14:editId="197DE3CF">
+                      <wp:simplePos x="0" y="0"/>
+                      <wp:positionH relativeFrom="column">
+                        <wp:posOffset>646360</wp:posOffset>
+                      </wp:positionH>
+                      <wp:positionV relativeFrom="paragraph">
+                        <wp:posOffset>40745</wp:posOffset>
+                      </wp:positionV>
+                      <wp:extent cx="153360" cy="101160"/>
+                      <wp:effectExtent l="19050" t="38100" r="18415" b="32385"/>
+                      <wp:wrapNone/>
+                      <wp:docPr id="106" name="Tinta 106"/>
+                      <wp:cNvGraphicFramePr/>
+                      <a:graphic xmlns:a="http://schemas.openxmlformats.org/drawingml/2006/main">
+                        <a:graphicData uri="http://schemas.microsoft.com/office/word/2010/wordprocessingInk">
+                          <w14:contentPart bwMode="auto" r:id="rId11">
+                            <w14:nvContentPartPr>
+                              <w14:cNvContentPartPr/>
+                            </w14:nvContentPartPr>
+                            <w14:xfrm>
+                              <a:off x="0" y="0"/>
+                              <a:ext cx="153360" cy="101160"/>
+                            </w14:xfrm>
+                          </w14:contentPart>
+                        </a:graphicData>
+                      </a:graphic>
+                    </wp:anchor>
+                  </w:drawing>
+                </mc:Choice>
+                <mc:Fallback>
+                  <w:pict>
+                    <v:shape w14:anchorId="0D46A185" id="Tinta 106" o:spid="_x0000_s1026" type="#_x0000_t75" style="position:absolute;margin-left:50.55pt;margin-top:2.85pt;width:12.8pt;height:8.65pt;z-index:251678720;visibility:visible;mso-wrap-style:square;mso-wrap-distance-left:9pt;mso-wrap-distance-top:0;mso-wrap-distance-right:9pt;mso-wrap-distance-bottom:0;mso-position-horizontal:absolute;mso-position-horizontal-relative:text;mso-position-vertical:absolute;mso-position-vertical-relative:text" o:gfxdata="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">
+                      <v:imagedata r:id="rId12" o:title=""/>
+                    </v:shape>
+                  </w:pict>
+                </mc:Fallback>
+              </mc:AlternateContent>
+            </w:r>
+            <w:r>
+              <w:rPr>
+                <w:noProof/>
+                <w:color w:val="FF0000"/>
+              </w:rPr>
+              <mc:AlternateContent>
+                <mc:Choice Requires="wpi">
+                  <w:drawing>
+                    <wp:anchor distT="0" distB="0" distL="114300" distR="114300" simplePos="0" relativeHeight="251677696" behindDoc="0" locked="0" layoutInCell="1" allowOverlap="1" wp14:anchorId="17032386" wp14:editId="005D52B4">
+                      <wp:simplePos x="0" y="0"/>
+                      <wp:positionH relativeFrom="column">
+                        <wp:posOffset>537640</wp:posOffset>
+                      </wp:positionH>
+                      <wp:positionV relativeFrom="paragraph">
+                        <wp:posOffset>34625</wp:posOffset>
+                      </wp:positionV>
+                      <wp:extent cx="89640" cy="103680"/>
+                      <wp:effectExtent l="38100" t="38100" r="43815" b="48895"/>
+                      <wp:wrapNone/>
+                      <wp:docPr id="105" name="Tinta 105"/>
+                      <wp:cNvGraphicFramePr/>
+                      <a:graphic xmlns:a="http://schemas.openxmlformats.org/drawingml/2006/main">
+                        <a:graphicData uri="http://schemas.microsoft.com/office/word/2010/wordprocessingInk">
+                          <w14:contentPart bwMode="auto" r:id="rId13">
+                            <w14:nvContentPartPr>
+                              <w14:cNvContentPartPr/>
+                            </w14:nvContentPartPr>
+                            <w14:xfrm>
+                              <a:off x="0" y="0"/>
+                              <a:ext cx="89640" cy="103680"/>
+                            </w14:xfrm>
+                          </w14:contentPart>
+                        </a:graphicData>
+                      </a:graphic>
+                    </wp:anchor>
+                  </w:drawing>
+                </mc:Choice>
+                <mc:Fallback>
+                  <w:pict>
+                    <v:shape w14:anchorId="7674C245" id="Tinta 105" o:spid="_x0000_s1026" type="#_x0000_t75" style="position:absolute;margin-left:42pt;margin-top:2.4pt;width:7.75pt;height:8.85pt;z-index:251677696;visibility:visible;mso-wrap-style:square;mso-wrap-distance-left:9pt;mso-wrap-distance-top:0;mso-wrap-distance-right:9pt;mso-wrap-distance-bottom:0;mso-position-horizontal:absolute;mso-position-horizontal-relative:text;mso-position-vertical:absolute;mso-position-vertical-relative:text" o:gfxdata="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">
+                      <v:imagedata r:id="rId14" o:title=""/>
+                    </v:shape>
+                  </w:pict>
+                </mc:Fallback>
+              </mc:AlternateContent>
+            </w:r>
+            <w:r>
+              <w:rPr>
+                <w:noProof/>
+                <w:color w:val="FF0000"/>
+              </w:rPr>
+              <mc:AlternateContent>
+                <mc:Choice Requires="wpi">
+                  <w:drawing>
+                    <wp:anchor distT="0" distB="0" distL="114300" distR="114300" simplePos="0" relativeHeight="251676672" behindDoc="0" locked="0" layoutInCell="1" allowOverlap="1" wp14:anchorId="240260B8" wp14:editId="73C85280">
+                      <wp:simplePos x="0" y="0"/>
+                      <wp:positionH relativeFrom="column">
+                        <wp:posOffset>455920</wp:posOffset>
+                      </wp:positionH>
+                      <wp:positionV relativeFrom="paragraph">
+                        <wp:posOffset>39305</wp:posOffset>
+                      </wp:positionV>
+                      <wp:extent cx="45000" cy="106920"/>
+                      <wp:effectExtent l="38100" t="38100" r="31750" b="45720"/>
+                      <wp:wrapNone/>
+                      <wp:docPr id="98" name="Tinta 98"/>
+                      <wp:cNvGraphicFramePr/>
+                      <a:graphic xmlns:a="http://schemas.openxmlformats.org/drawingml/2006/main">
+                        <a:graphicData uri="http://schemas.microsoft.com/office/word/2010/wordprocessingInk">
+                          <w14:contentPart bwMode="auto" r:id="rId15">
+                            <w14:nvContentPartPr>
+                              <w14:cNvContentPartPr/>
+                            </w14:nvContentPartPr>
+                            <w14:xfrm>
+                              <a:off x="0" y="0"/>
+                              <a:ext cx="45000" cy="106920"/>
+                            </w14:xfrm>
+                          </w14:contentPart>
+                        </a:graphicData>
+                      </a:graphic>
+                    </wp:anchor>
+                  </w:drawing>
+                </mc:Choice>
+                <mc:Fallback>
+                  <w:pict>
+                    <v:shape w14:anchorId="4CF9E9B7" id="Tinta 98" o:spid="_x0000_s1026" type="#_x0000_t75" style="position:absolute;margin-left:35.55pt;margin-top:2.75pt;width:4.25pt;height:9.1pt;z-index:251676672;visibility:visible;mso-wrap-style:square;mso-wrap-distance-left:9pt;mso-wrap-distance-top:0;mso-wrap-distance-right:9pt;mso-wrap-distance-bottom:0;mso-position-horizontal:absolute;mso-position-horizontal-relative:text;mso-position-vertical:absolute;mso-position-vertical-relative:text" o:gfxdata="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">
+                      <v:imagedata r:id="rId16" o:title=""/>
+                    </v:shape>
+                  </w:pict>
+                </mc:Fallback>
+              </mc:AlternateContent>
+            </w:r>
+            <w:r>
+              <w:rPr>
+                <w:color w:val="FF0000"/>
+              </w:rPr>
+              <w:t>d</w:t>
+            </w:r>
+          </w:p>
+        </w:tc>
+      </w:tr>
+    </w:tbl>
+    <w:p>
+      <w:pPr>
+        <w:pStyle w:val="PargrafodaLista"/>
+        <w:numPr>
+          <w:ilvl w:val="0"/>
+          <w:numId w:val="1"/>
+        </w:numPr>
+      </w:pPr>
+      <w:r>
+        <w:rPr>
+          <w:noProof/>
+        </w:rPr>
+        <mc:AlternateContent>
+          <mc:Choice Requires="wpi">
+            <w:drawing>
+              <wp:anchor distT="0" distB="0" distL="114300" distR="114300" simplePos="0" relativeHeight="251670528" behindDoc="0" locked="0" layoutInCell="1" allowOverlap="1" wp14:anchorId="54792266" wp14:editId="175026DC">
+                <wp:simplePos x="0" y="0"/>
+                <wp:positionH relativeFrom="column">
+                  <wp:posOffset>3585210</wp:posOffset>
+                </wp:positionH>
+                <wp:positionV relativeFrom="paragraph">
+                  <wp:posOffset>132715</wp:posOffset>
+                </wp:positionV>
+                <wp:extent cx="719455" cy="95250"/>
+                <wp:effectExtent l="38100" t="38100" r="42545" b="38100"/>
+                <wp:wrapNone/>
+                <wp:docPr id="88" name="Tinta 88"/>
+                <wp:cNvGraphicFramePr/>
+                <a:graphic xmlns:a="http://schemas.openxmlformats.org/drawingml/2006/main">
+                  <a:graphicData uri="http://schemas.microsoft.com/office/word/2010/wordprocessingInk">
+                    <w14:contentPart bwMode="auto" r:id="rId17">
+                      <w14:nvContentPartPr>
+                        <w14:cNvContentPartPr/>
+                      </w14:nvContentPartPr>
+                      <w14:xfrm>
+                        <a:off x="0" y="0"/>
+                        <a:ext cx="719455" cy="95250"/>
+                      </w14:xfrm>
+                    </w14:contentPart>
+                  </a:graphicData>
+                </a:graphic>
+              </wp:anchor>
+            </w:drawing>
+          </mc:Choice>
+          <mc:Fallback>
+            <w:pict>
+              <v:shape w14:anchorId="048E3F92" id="Tinta 88" o:spid="_x0000_s1026" type="#_x0000_t75" style="position:absolute;margin-left:281.95pt;margin-top:10.1pt;width:57.35pt;height:8.2pt;z-index:251670528;visibility:visible;mso-wrap-style:square;mso-wrap-distance-left:9pt;mso-wrap-distance-top:0;mso-wrap-distance-right:9pt;mso-wrap-distance-bottom:0;mso-position-horizontal:absolute;mso-position-horizontal-relative:text;mso-position-vertical:absolute;mso-position-vertical-relative:text" o:gfxdata="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">
+                <v:imagedata r:id="rId18" o:title=""/>
+              </v:shape>
+            </w:pict>
+          </mc:Fallback>
+        </mc:AlternateContent>
+      </w:r>
+    </w:p>
+    <w:p>
+      <w:pPr>
+        <w:ind w:left="708"/>
+      </w:pPr>
+      <w:r>
+        <w:t xml:space="preserve">          </w:t>
       </w:r>
       <w:r>
         <w:t>10</w:t>
       </w:r>
-    </w:p>
-    <w:p>
-      <w:pPr>
-        <w:pStyle w:val="PargrafodaLista"/>
-      </w:pPr>
-      <w:r>
-        <w:t xml:space="preserve">b) </w:t>
-      </w:r>
-      <w:r>
-        <w:t>5.9</w:t>
-      </w:r>
-    </w:p>
-    <w:p>
-      <w:pPr>
-        <w:pStyle w:val="PargrafodaLista"/>
-      </w:pPr>
-      <w:r>
-        <w:t xml:space="preserve">c) </w:t>
-      </w:r>
-      <w:r>
-        <w:t>FFF0</w:t>
-      </w:r>
-    </w:p>
-    <w:p>
-      <w:pPr>
-        <w:pStyle w:val="PargrafodaLista"/>
-      </w:pPr>
-      <w:r>
-        <w:t xml:space="preserve">d) </w:t>
-      </w:r>
-      <w:r>
-        <w:t>FFB4</w:t>
-      </w:r>
-    </w:p>
-    <w:p>
-      <w:pPr>
-        <w:pStyle w:val="PargrafodaLista"/>
-      </w:pPr>
-      <w:r>
-        <w:t xml:space="preserve">e) </w:t>
-      </w:r>
-      <w:r>
-        <w:t>10</w:t>
-      </w:r>
-    </w:p>
-    <w:p>
-      <w:pPr>
-        <w:pStyle w:val="PargrafodaLista"/>
-      </w:pPr>
-      <w:r>
-        <w:t xml:space="preserve">f) </w:t>
-      </w:r>
-      <w:r>
-        <w:t>5.9</w:t>
-      </w:r>
-    </w:p>
-    <w:p>
-      <w:pPr>
-        <w:pStyle w:val="PargrafodaLista"/>
-      </w:pPr>
-      <w:r>
-        <w:t xml:space="preserve">g) </w:t>
-      </w:r>
-      <w:r>
-        <w:t>FFF0</w:t>
-      </w:r>
-    </w:p>
-    <w:p>
-      <w:pPr>
-        <w:pStyle w:val="PargrafodaLista"/>
-      </w:pPr>
-      <w:r>
-        <w:t xml:space="preserve">h) </w:t>
-      </w:r>
-      <w:r>
-        <w:t>FFB4</w:t>
-      </w:r>
-    </w:p>
-    <w:p>
-      <w:pPr>
-        <w:pStyle w:val="PargrafodaLista"/>
-      </w:pPr>
-      <w:r>
-        <w:t xml:space="preserve">i) </w:t>
-      </w:r>
-      <w:r>
-        <w:t>FFA0</w:t>
-      </w:r>
-    </w:p>
-    <w:p>
-      <w:pPr>
-        <w:pStyle w:val="PargrafodaLista"/>
-      </w:pPr>
-      <w:r>
-        <w:t xml:space="preserve">j) </w:t>
-      </w:r>
-      <w:r>
-        <w:t>PY++ ????????????????????</w:t>
-      </w:r>
-    </w:p>
-    <w:p>
-      <w:pPr>
-        <w:pStyle w:val="PargrafodaLista"/>
-      </w:pPr>
-      <w:r>
-        <w:t xml:space="preserve">k) </w:t>
-      </w:r>
-      <w:r>
-        <w:t>10 - 1</w:t>
-      </w:r>
-    </w:p>
-    <w:p>
-      <w:pPr>
-        <w:pStyle w:val="PargrafodaLista"/>
-      </w:pPr>
-      <w:r>
-        <w:t xml:space="preserve">l) </w:t>
-      </w:r>
-      <w:r>
-        <w:t>5.9</w:t>
-      </w:r>
-    </w:p>
-    <w:p>
-      <w:pPr>
-        <w:pStyle w:val="PargrafodaLista"/>
-      </w:pPr>
-      <w:r>
-        <w:t xml:space="preserve">m) </w:t>
-      </w:r>
-      <w:r>
-        <w:t>FFA6</w:t>
-      </w:r>
-    </w:p>
-    <w:p>
-      <w:pPr>
-        <w:pStyle w:val="PargrafodaLista"/>
-      </w:pPr>
-      <w:r>
-        <w:t xml:space="preserve">n) </w:t>
-      </w:r>
-      <w:r>
-        <w:t>*&amp;PX ???????????????????</w:t>
-      </w:r>
-    </w:p>
-    <w:p>
-      <w:pPr>
-        <w:pStyle w:val="PargrafodaLista"/>
-      </w:pPr>
-      <w:r>
-        <w:t xml:space="preserve">o) </w:t>
-      </w:r>
-      <w:r>
-        <w:t>10 + 1</w:t>
-      </w:r>
-    </w:p>
-    <w:p>
-      <w:pPr>
-        <w:pStyle w:val="PargrafodaLista"/>
-      </w:pPr>
-      <w:r>
-        <w:t xml:space="preserve">p) </w:t>
-      </w:r>
-      <w:r>
-        <w:t>PX++ ????????????????????</w:t>
-      </w:r>
-    </w:p>
-    <w:p>
-      <w:pPr>
-        <w:pStyle w:val="PargrafodaLista"/>
-      </w:pPr>
-      <w:r>
-        <w:t xml:space="preserve">q) </w:t>
-      </w:r>
-      <w:r>
-        <w:t>FFD4</w:t>
+      <w:r>
+        <w:t>0</w:t>
+      </w:r>
+      <w:r>
+        <w:tab/>
+      </w:r>
+      <w:r>
+        <w:tab/>
+        <w:t xml:space="preserve">        </w:t>
+      </w:r>
+      <w:r>
+        <w:t>101</w:t>
+      </w:r>
+      <w:r>
+        <w:tab/>
+      </w:r>
+      <w:r>
+        <w:tab/>
+        <w:t xml:space="preserve">      102</w:t>
+      </w:r>
+      <w:r>
+        <w:tab/>
+      </w:r>
+      <w:r>
+        <w:tab/>
+        <w:t xml:space="preserve">                   103</w:t>
+      </w:r>
+      <w:r>
+        <w:tab/>
+      </w:r>
+      <w:r>
+        <w:tab/>
+      </w:r>
+      <w:r>
+        <w:tab/>
+        <w:t xml:space="preserve">    104</w:t>
       </w:r>
     </w:p>
     <w:p>
@@ -972,7 +1423,229 @@
       <w:contextualSpacing/>
     </w:pPr>
   </w:style>
+  <w:style w:type="table" w:styleId="Tabelacomgrade">
+    <w:name w:val="Table Grid"/>
+    <w:basedOn w:val="Tabelanormal"/>
+    <w:uiPriority w:val="39"/>
+    <w:rsid w:val="00256675"/>
+    <w:pPr>
+      <w:spacing w:after="0" w:line="240" w:lineRule="auto"/>
+    </w:pPr>
+    <w:tblPr>
+      <w:tblBorders>
+        <w:top w:val="single" w:sz="4" w:space="0" w:color="auto"/>
+        <w:left w:val="single" w:sz="4" w:space="0" w:color="auto"/>
+        <w:bottom w:val="single" w:sz="4" w:space="0" w:color="auto"/>
+        <w:right w:val="single" w:sz="4" w:space="0" w:color="auto"/>
+        <w:insideH w:val="single" w:sz="4" w:space="0" w:color="auto"/>
+        <w:insideV w:val="single" w:sz="4" w:space="0" w:color="auto"/>
+      </w:tblBorders>
+    </w:tblPr>
+  </w:style>
 </w:styles>
+</file>
+
+<file path=word/ink/ink1.xml><?xml version="1.0" encoding="utf-8"?>
+<inkml:ink xmlns:inkml="http://www.w3.org/2003/InkML">
+  <inkml:definitions>
+    <inkml:context xml:id="ctx0">
+      <inkml:inkSource xml:id="inkSrc0">
+        <inkml:traceFormat>
+          <inkml:channel name="X" type="integer" min="-2.14748E9" max="2.14748E9" units="cm"/>
+          <inkml:channel name="Y" type="integer" min="-2.14748E9" max="2.14748E9" units="cm"/>
+          <inkml:channel name="F" type="integer" max="32767" units="dev"/>
+        </inkml:traceFormat>
+        <inkml:channelProperties>
+          <inkml:channelProperty channel="X" name="resolution" value="1000" units="1/cm"/>
+          <inkml:channelProperty channel="Y" name="resolution" value="1000" units="1/cm"/>
+          <inkml:channelProperty channel="F" name="resolution" value="0" units="1/dev"/>
+        </inkml:channelProperties>
+      </inkml:inkSource>
+      <inkml:timestamp xml:id="ts0" timeString="2021-10-21T00:34:44.543"/>
+    </inkml:context>
+    <inkml:brush xml:id="br0">
+      <inkml:brushProperty name="width" value="0.025" units="cm"/>
+      <inkml:brushProperty name="height" value="0.025" units="cm"/>
+      <inkml:brushProperty name="color" value="#5B2D90"/>
+    </inkml:brush>
+  </inkml:definitions>
+  <inkml:trace contextRef="#ctx0" brushRef="#br0">0 1 24575,'1'0'0,"0"0"0,0 1 0,0-1 0,0 0 0,-1 1 0,1-1 0,0 1 0,0-1 0,0 1 0,-1-1 0,1 1 0,0-1 0,-1 1 0,1 0 0,0-1 0,-1 1 0,1 0 0,-1 0 0,1 0 0,-1-1 0,1 1 0,-1 0 0,0 0 0,1 0 0,-1 0 0,0 0 0,0 0 0,0 0 0,1 1 0,2 38 0,-1-20 0,0-7 23,0 0 0,-1 1 0,0-1 0,-2 17 0,0-18-319,1 1 0,1-1 0,-1 1 0,6 22 0,-4-28-6530</inkml:trace>
+  <inkml:trace contextRef="#ctx0" brushRef="#br0" timeOffset="885.07">28 200 24575,'1'-4'0,"-1"1"0,1-1 0,-1 0 0,1 1 0,0-1 0,0 1 0,1 0 0,-1-1 0,1 1 0,0 0 0,0 0 0,0 0 0,0 0 0,0 0 0,1 0 0,-1 0 0,1 1 0,0 0 0,-1-1 0,6-2 0,1-1 0,0 1 0,1 0 0,0 1 0,0-1 0,17-3 0,-26 7 0,0 1 0,0 0 0,0 0 0,0 0 0,1 0 0,-1 0 0,0 0 0,0 0 0,0 0 0,0 0 0,0 0 0,1 0 0,-1 1 0,0-1 0,0 1 0,0-1 0,0 0 0,0 1 0,0 0 0,0-1 0,0 1 0,0 0 0,0-1 0,-1 1 0,1 0 0,0 0 0,0 1 0,1 1 0,0 0 0,0 1 0,0-1 0,-1 0 0,0 1 0,1-1 0,-1 1 0,-1-1 0,2 5 0,-1-3 0,-1 1 0,1 0 0,-1-1 0,0 1 0,0-1 0,0 1 0,-1 0 0,0-1 0,0 1 0,-1-1 0,1 0 0,-4 7 0,1-8-57,0 1 0,0-1 1,0 0-1,-1-1 0,0 1 0,0-1 0,0 0 0,0 0 0,0 0 0,-1-1 0,1 0 1,-1 0-1,0 0 0,1-1 0,-1 1 0,0-1 0,0-1 0,0 1 0,0-1 1,0 0-1,0-1 0,1 1 0,-9-3 0,7 1-6769</inkml:trace>
+</inkml:ink>
+</file>
+
+<file path=word/ink/ink2.xml><?xml version="1.0" encoding="utf-8"?>
+<inkml:ink xmlns:inkml="http://www.w3.org/2003/InkML">
+  <inkml:definitions>
+    <inkml:context xml:id="ctx0">
+      <inkml:inkSource xml:id="inkSrc0">
+        <inkml:traceFormat>
+          <inkml:channel name="X" type="integer" min="-2.14748E9" max="2.14748E9" units="cm"/>
+          <inkml:channel name="Y" type="integer" min="-2.14748E9" max="2.14748E9" units="cm"/>
+          <inkml:channel name="F" type="integer" max="32767" units="dev"/>
+        </inkml:traceFormat>
+        <inkml:channelProperties>
+          <inkml:channelProperty channel="X" name="resolution" value="1000" units="1/cm"/>
+          <inkml:channelProperty channel="Y" name="resolution" value="1000" units="1/cm"/>
+          <inkml:channelProperty channel="F" name="resolution" value="0" units="1/dev"/>
+        </inkml:channelProperties>
+      </inkml:inkSource>
+      <inkml:timestamp xml:id="ts0" timeString="2021-10-21T00:34:20.874"/>
+    </inkml:context>
+    <inkml:brush xml:id="br0">
+      <inkml:brushProperty name="width" value="0.025" units="cm"/>
+      <inkml:brushProperty name="height" value="0.025" units="cm"/>
+      <inkml:brushProperty name="color" value="#5B2D90"/>
+    </inkml:brush>
+  </inkml:definitions>
+  <inkml:trace contextRef="#ctx0" brushRef="#br0">18 30 24575,'1'-1'0,"-1"0"0,0 1 0,0-1 0,1 0 0,-1 0 0,1 1 0,-1-1 0,1 0 0,-1 0 0,1 1 0,-1-1 0,1 1 0,0-1 0,-1 0 0,1 1 0,0-1 0,-1 1 0,1 0 0,0-1 0,0 1 0,0-1 0,-1 1 0,1 0 0,0 0 0,0 0 0,0-1 0,1 1 0,31-5 0,-21 4 0,-3-1 0,-1 0 0,1 0 0,0 1 0,-1 0 0,1 1 0,0 0 0,14 2 0,-20-2 0,-1 1 0,1 0 0,0 0 0,-1 0 0,1 0 0,-1 0 0,1 1 0,-1-1 0,0 1 0,0-1 0,1 1 0,-1 0 0,0 0 0,-1 0 0,1 0 0,0 0 0,0 1 0,-1-1 0,0 0 0,1 1 0,-1-1 0,0 1 0,0 0 0,0-1 0,-1 1 0,1 0 0,0 3 0,1 3 0,0 0 0,0 0 0,-1 1 0,-1-1 0,0 1 0,0-1 0,0 1 0,-1-1 0,-1 0 0,0 1 0,0-1 0,-1 0 0,0 0 0,-4 8 0,6-15-39,1-1 0,-1 1 0,0-1 0,1 1 0,-1-1 0,1 1 0,0-1 0,-1 1 0,1-1 0,0 1 0,0-1 0,0 1 0,0-1 0,0 1 0,1 0 0,-1-1 0,0 1 0,1-1 0,-1 1 0,1-1 0,-1 1 0,1-1 0,0 0 0,0 1 0,-1-1 0,1 0 0,0 1 0,0-1 0,0 0 0,0 0 0,1 0 0,-1 0 0,0 0 0,2 1 0,1 2-6787</inkml:trace>
+  <inkml:trace contextRef="#ctx0" brushRef="#br0" timeOffset="1347.16">217 142 24575,'-1'-1'0,"1"0"0,-1 0 0,0 0 0,1 0 0,-1 0 0,0 0 0,0 0 0,0 1 0,1-1 0,-1 0 0,0 0 0,0 1 0,0-1 0,0 1 0,-1-1 0,1 1 0,0-1 0,0 1 0,0-1 0,0 1 0,-2 0 0,-31-9 0,30 8 0,-6-1 0,1 0 0,-1 1 0,0 0 0,-16 1 0,23 0 0,0 0 0,0 1 0,-1-1 0,1 1 0,0 0 0,0 0 0,0 0 0,0 0 0,0 0 0,0 1 0,0-1 0,0 1 0,0 0 0,1 0 0,-1 0 0,-4 4 0,3 0 0,-1 0 0,1 0 0,1 1 0,-1-1 0,1 1 0,0 0 0,0 0 0,1 0 0,0 0 0,-1 9 0,2-14 0,1 0 0,0 0 0,0 0 0,0-1 0,0 1 0,1 0 0,-1 0 0,0 0 0,1 0 0,-1 0 0,1 0 0,0-1 0,0 1 0,0 0 0,0-1 0,0 1 0,2 2 0,-1-2 0,0-1 0,0 1 0,0-1 0,0 0 0,1 1 0,-1-1 0,0 0 0,1 0 0,-1-1 0,1 1 0,-1 0 0,1-1 0,-1 0 0,1 1 0,-1-1 0,6-1 0,44 7 0,-43-4 0,0-1 0,0 1 0,0-2 0,0 1 0,0-1 0,0 0 0,1-1 0,-1 0 0,14-4 0,-21 4-97,-1 0-1,1 0 1,-1 1-1,1-1 1,-1 0-1,0-1 1,1 1-1,-1 0 1,0 0-1,0 0 1,0-1-1,0 1 0,2-3 1,-1-2-6729</inkml:trace>
+  <inkml:trace contextRef="#ctx0" brushRef="#br0" timeOffset="2199.41">453 68 24575,'2'51'0,"-1"-33"0,0 1 0,-1-1 0,-1 1 0,-4 25 0,-1-31-1365,3-9-5461</inkml:trace>
+  <inkml:trace contextRef="#ctx0" brushRef="#br0" timeOffset="3224.24">415 153 24575,'101'9'-1365</inkml:trace>
+</inkml:ink>
+</file>
+
+<file path=word/ink/ink3.xml><?xml version="1.0" encoding="utf-8"?>
+<inkml:ink xmlns:inkml="http://www.w3.org/2003/InkML">
+  <inkml:definitions>
+    <inkml:context xml:id="ctx0">
+      <inkml:inkSource xml:id="inkSrc0">
+        <inkml:traceFormat>
+          <inkml:channel name="X" type="integer" min="-2.14748E9" max="2.14748E9" units="cm"/>
+          <inkml:channel name="Y" type="integer" min="-2.14748E9" max="2.14748E9" units="cm"/>
+          <inkml:channel name="F" type="integer" max="32767" units="dev"/>
+        </inkml:traceFormat>
+        <inkml:channelProperties>
+          <inkml:channelProperty channel="X" name="resolution" value="1000" units="1/cm"/>
+          <inkml:channelProperty channel="Y" name="resolution" value="1000" units="1/cm"/>
+          <inkml:channelProperty channel="F" name="resolution" value="0" units="1/dev"/>
+        </inkml:channelProperties>
+      </inkml:inkSource>
+      <inkml:timestamp xml:id="ts0" timeString="2021-10-21T00:35:05.474"/>
+    </inkml:context>
+    <inkml:brush xml:id="br0">
+      <inkml:brushProperty name="width" value="0.025" units="cm"/>
+      <inkml:brushProperty name="height" value="0.025" units="cm"/>
+      <inkml:brushProperty name="color" value="#5B2D90"/>
+    </inkml:brush>
+  </inkml:definitions>
+  <inkml:trace contextRef="#ctx0" brushRef="#br0">1 35 24575,'3'4'0,"-1"1"0,0-1 0,1 1 0,-1 0 0,-1 0 0,1-1 0,-1 1 0,0 0 0,1 8 0,-1 0 0,-1 0 0,0 1 0,-1-1 0,-4 21 0,1 4 0,2-29-1365,0-2-5461</inkml:trace>
+  <inkml:trace contextRef="#ctx0" brushRef="#br0" timeOffset="1473.57">180 45 24575,'-2'1'0,"-1"-1"0,0 1 0,1-1 0,-1 1 0,0 0 0,1 0 0,-1 0 0,1 0 0,-1 1 0,1-1 0,0 1 0,-1 0 0,1-1 0,0 1 0,0 0 0,0 0 0,-2 4 0,-31 46 0,20-29 0,14-20 0,-1 0 0,0 0 0,1 0 0,-1 0 0,1 0 0,0 0 0,0 1 0,0-1 0,1 0 0,-1 0 0,1 1 0,0-1 0,-1 1 0,2-1 0,-1 0 0,1 5 0,-1-6 0,1 0 0,-1-1 0,1 1 0,0 0 0,-1-1 0,1 1 0,0-1 0,0 1 0,0-1 0,0 1 0,0-1 0,1 0 0,-1 0 0,0 1 0,0-1 0,1 0 0,-1 0 0,1 0 0,-1 0 0,1-1 0,0 1 0,-1 0 0,1-1 0,0 1 0,-1-1 0,1 1 0,0-1 0,-1 0 0,1 0 0,0 0 0,2 0 0,38 1 0,-26 1 0,-1-1 0,1-1 0,0-1 0,-1 0 0,1-1 0,23-7 0,-37 9 0,0-1 0,0 0 0,-1 0 0,1-1 0,0 1 0,0 0 0,-1-1 0,1 1 0,-1-1 0,1 1 0,-1-1 0,0 1 0,0-1 0,1 0 0,-1 0 0,-1 0 0,1 0 0,0 0 0,1-3 0,-1 0 0,0 0 0,0 0 0,-1-1 0,0 1 0,1 0 0,-2 0 0,1 0 0,-2-6 0,1 4 0,0 0 0,-1 0 0,0 0 0,0 0 0,0 1 0,-1-1 0,0 1 0,-1-1 0,0 1 0,1 0 0,-2 1 0,-6-8 0,6 9 0,0 0 0,-1 1 0,0 0 0,0 0 0,0 0 0,0 1 0,0 0 0,0 0 0,0 0 0,-1 1 0,1 0 0,-1 0 0,1 1 0,-1 0 0,1 0 0,-1 1 0,1-1 0,-11 3 0,16-2-62,0-1 0,0 1 0,0 0 0,0-1 0,1 1 0,-1-1 0,0 1 0,0 0 0,1 0 0,-1 0 0,1-1 0,-1 1-1,0 0 1,1 0 0,0 0 0,-1 0 0,1 0 0,0 0 0,-1 0 0,1 0 0,0 1 0,-2 6-6764</inkml:trace>
+  <inkml:trace contextRef="#ctx0" brushRef="#br0" timeOffset="3939.31">446 55 24575,'1'-2'0,"-1"0"0,1 0 0,0 0 0,-1 0 0,1 0 0,0 0 0,0 0 0,0 0 0,1 0 0,-1 0 0,0 1 0,1-1 0,-1 0 0,1 1 0,0-1 0,-1 1 0,1 0 0,0-1 0,0 1 0,0 0 0,0 0 0,2-1 0,2 0 0,0-1 0,-1 1 0,1 0 0,0 0 0,0 1 0,11-2 0,-14 3 0,-1-1 0,1 1 0,0 0 0,0 0 0,0 0 0,0 1 0,0-1 0,0 0 0,-1 1 0,1 0 0,0 0 0,0 0 0,-1 0 0,1 0 0,-1 0 0,1 1 0,-1-1 0,1 1 0,-1 0 0,0 0 0,2 2 0,-1 0 0,-1 0 0,0 1 0,0 0 0,-1-1 0,0 1 0,1 0 0,-2 0 0,1-1 0,0 1 0,-1 0 0,0 0 0,0 5 0,-1-4 0,1-1 0,-1 1 0,1 0 0,-1-1 0,-1 1 0,1-1 0,-1 0 0,0 1 0,0-1 0,-1 0 0,0 0 0,0 0 0,-4 6 0,-1-2 0,-1 0 0,1 0 0,-1-1 0,-1 0 0,-12 8 0,18-14 0,1 0 0,0 0 0,0-1 0,-1 1 0,1-1 0,-1 0 0,1 0 0,-1 0 0,1-1 0,-1 1 0,0-1 0,1 0 0,-1 0 0,0 0 0,1 0 0,-1-1 0,-5-1 0,8 2 0,-1-1 0,0 1 0,1-1 0,-1 0 0,1 0 0,-1 0 0,1 0 0,0 0 0,-1 0 0,1 0 0,0 0 0,-1 0 0,1-1 0,0 1 0,0 0 0,0-1 0,0 1 0,1-1 0,-1 1 0,0-1 0,0 1 0,1-1 0,-1 0 0,1 1 0,0-1 0,-1 0 0,1 0 0,0 1 0,0-1 0,0 0 0,0 1 0,0-1 0,1 0 0,-1 0 0,0 1 0,1-1 0,-1 1 0,2-3 0,-1 1 0,-1 1 0,1 0 0,0 0 0,0 0 0,0 0 0,0 0 0,0 0 0,0 0 0,1 1 0,-1-1 0,1 0 0,-1 1 0,1-1 0,0 1 0,-1 0 0,1-1 0,0 1 0,0 0 0,0 0 0,0 0 0,0 0 0,0 0 0,0 1 0,0-1 0,1 1 0,-1-1 0,0 1 0,0 0 0,1 0 0,-1 0 0,0 0 0,4 1 0,0 0 0,1 0 0,-1 0 0,0 1 0,1 0 0,-1 1 0,0-1 0,-1 1 0,1 0 0,10 8 0,-8-5 0,1-1 0,1 1 0,-1-1 0,1-1 0,16 6 0,-21-9 0,0 1 0,0-1 0,0 0 0,0 0 0,0 0 0,1-1 0,-1 1 0,0-1 0,1-1 0,-1 1 0,0-1 0,0 0 0,6-2 0,-4-1-1365,-3-1-5461</inkml:trace>
+</inkml:ink>
+</file>
+
+<file path=word/ink/ink4.xml><?xml version="1.0" encoding="utf-8"?>
+<inkml:ink xmlns:inkml="http://www.w3.org/2003/InkML">
+  <inkml:definitions>
+    <inkml:context xml:id="ctx0">
+      <inkml:inkSource xml:id="inkSrc0">
+        <inkml:traceFormat>
+          <inkml:channel name="X" type="integer" min="-2.14748E9" max="2.14748E9" units="cm"/>
+          <inkml:channel name="Y" type="integer" min="-2.14748E9" max="2.14748E9" units="cm"/>
+          <inkml:channel name="F" type="integer" max="32767" units="dev"/>
+        </inkml:traceFormat>
+        <inkml:channelProperties>
+          <inkml:channelProperty channel="X" name="resolution" value="1000" units="1/cm"/>
+          <inkml:channelProperty channel="Y" name="resolution" value="1000" units="1/cm"/>
+          <inkml:channelProperty channel="F" name="resolution" value="0" units="1/dev"/>
+        </inkml:channelProperties>
+      </inkml:inkSource>
+      <inkml:timestamp xml:id="ts0" timeString="2021-10-21T00:35:57.427"/>
+    </inkml:context>
+    <inkml:brush xml:id="br0">
+      <inkml:brushProperty name="width" value="0.025" units="cm"/>
+      <inkml:brushProperty name="height" value="0.025" units="cm"/>
+      <inkml:brushProperty name="color" value="#5B2D90"/>
+    </inkml:brush>
+  </inkml:definitions>
+  <inkml:trace contextRef="#ctx0" brushRef="#br0">81 47 24575,'0'-4'0,"10"-6"0,13-6 0,-12 13 0,0-1 0,0 1 0,1 1 0,13-1 0,-21 2 0,0 1 0,1 0 0,-1 0 0,1 0 0,-1 0 0,0 1 0,1 0 0,-1 0 0,0 0 0,1 0 0,-1 1 0,0-1 0,7 5 0,-8-3 0,-1-1 0,0 0 0,0 1 0,0 0 0,0-1 0,-1 1 0,1 0 0,-1 0 0,0 0 0,0 0 0,0 0 0,0 0 0,0 0 0,-1 0 0,1 1 0,-1 3 0,-1 61 0,0-40 0,1-23 0,-1 0 0,0-1 0,0 1 0,0 0 0,-1-1 0,0 0 0,1 1 0,-1-1 0,-1 0 0,1 0 0,-1 0 0,1 0 0,-1 0 0,0-1 0,-1 1 0,1-1 0,-1 0 0,1 0 0,-1 0 0,0 0 0,0-1 0,0 1 0,0-1 0,-1 0 0,-8 2 0,1 1 0,0-1 0,-1-1 0,1 0 0,-1-1 0,0 0 0,0-1 0,0 0 0,-19-2 0,28 1 0,0-1 0,1 0 0,-1-1 0,0 1 0,1-1 0,-1 1 0,1-1 0,-1 0 0,-3-3 0,6 4 0,-1 0 0,1 0 0,0 0 0,-1 0 0,1 0 0,0 0 0,0-1 0,0 1 0,0 0 0,0-1 0,0 1 0,0-1 0,0 1 0,1-1 0,-1 1 0,0-1 0,1 1 0,-1-1 0,1 0 0,0 1 0,0-1 0,-1 0 0,1-2 0,1 3 0,0 0 0,0 0 0,0 0 0,0 0 0,0 0 0,0 0 0,0 0 0,0 0 0,0 1 0,0-1 0,0 0 0,0 1 0,1-1 0,-1 1 0,0-1 0,1 1 0,-1-1 0,0 1 0,1 0 0,-1 0 0,0 0 0,1 0 0,-1 0 0,0 0 0,1 0 0,-1 0 0,0 0 0,1 1 0,1 0 0,3-1 0,-1 1 0,0 0 0,0 0 0,1 1 0,-1 0 0,7 3 0,-4 0 0,1-1 0,-1 1 0,1-2 0,-1 1 0,1-1 0,0-1 0,1 1 0,-1-1 0,0-1 0,1 0 0,-1 0 0,0-1 0,19-2 0,-24 2 0,59 1 0,54-2 0,-109-1-1365,-1 0-5461</inkml:trace>
+</inkml:ink>
+</file>
+
+<file path=word/ink/ink5.xml><?xml version="1.0" encoding="utf-8"?>
+<inkml:ink xmlns:inkml="http://www.w3.org/2003/InkML">
+  <inkml:definitions>
+    <inkml:context xml:id="ctx0">
+      <inkml:inkSource xml:id="inkSrc0">
+        <inkml:traceFormat>
+          <inkml:channel name="X" type="integer" min="-2.14748E9" max="2.14748E9" units="cm"/>
+          <inkml:channel name="Y" type="integer" min="-2.14748E9" max="2.14748E9" units="cm"/>
+          <inkml:channel name="F" type="integer" max="32767" units="dev"/>
+        </inkml:traceFormat>
+        <inkml:channelProperties>
+          <inkml:channelProperty channel="X" name="resolution" value="1000" units="1/cm"/>
+          <inkml:channelProperty channel="Y" name="resolution" value="1000" units="1/cm"/>
+          <inkml:channelProperty channel="F" name="resolution" value="0" units="1/dev"/>
+        </inkml:channelProperties>
+      </inkml:inkSource>
+      <inkml:timestamp xml:id="ts0" timeString="2021-10-21T00:35:53.658"/>
+    </inkml:context>
+    <inkml:brush xml:id="br0">
+      <inkml:brushProperty name="width" value="0.025" units="cm"/>
+      <inkml:brushProperty name="height" value="0.025" units="cm"/>
+      <inkml:brushProperty name="color" value="#5B2D90"/>
+    </inkml:brush>
+  </inkml:definitions>
+  <inkml:trace contextRef="#ctx0" brushRef="#br0">34 86 24575,'-11'62'0,"11"-47"0,-1-5 0,1 1 0,0-1 0,1 1 0,0-1 0,1 0 0,3 13 0,-4-21 0,0 1 0,0-1 0,1 0 0,-1 1 0,1-1 0,-1 0 0,1 0 0,0 0 0,-1 0 0,1 0 0,0 0 0,1-1 0,-1 1 0,0 0 0,0-1 0,1 0 0,-1 0 0,1 0 0,-1 0 0,1 0 0,-1 0 0,1 0 0,-1-1 0,1 1 0,0-1 0,0 0 0,-1 0 0,6 0 0,5 0 0,-3 0 0,0 0 0,0 0 0,0-1 0,0-1 0,16-3 0,-23 3 0,0 1 0,0 0 0,0-1 0,0 0 0,-1 0 0,1 1 0,0-2 0,-1 1 0,1 0 0,-1 0 0,0-1 0,0 0 0,0 1 0,0-1 0,0 0 0,-1 0 0,1 0 0,-1 0 0,0 0 0,0 0 0,1-4 0,2-7 0,-1 0 0,0 0 0,-1 0 0,0 0 0,-1-17 0,-1 26 0,-1 0 0,1-1 0,-1 1 0,0 0 0,0-1 0,-1 1 0,1 0 0,-1 0 0,0 0 0,-1 0 0,1 1 0,-1-1 0,0 1 0,0-1 0,0 1 0,-6-6 0,5 7 0,0-1 0,0 1 0,0 0 0,0 0 0,-1 1 0,1-1 0,-1 1 0,1 0 0,-1 0 0,0 1 0,0-1 0,0 1 0,0 0 0,0 1 0,0-1 0,0 1 0,0 0 0,0 0 0,0 0 0,0 1 0,0 0 0,0 0 0,0 0 0,0 0 0,0 1 0,0 0 0,1 0 0,-1 0 0,1 1 0,-1-1 0,1 1 0,0 0 0,-4 4 0,3-2 0,0 0 0,1 1 0,-1 0 0,1-1 0,1 1 0,-1 1 0,1-1 0,0 0 0,0 1 0,1 0 0,0 0 0,0-1 0,0 1 0,1 0 0,0 0 0,1 1 0,0-1 0,0 0 0,1 10 0,-1-12-97,0-1-1,0 1 1,1 0-1,0 0 1,0 0-1,0-1 1,0 1-1,1 0 1,0-1-1,0 1 1,0-1-1,0 0 0,4 6 1,-1-4-6729</inkml:trace>
+</inkml:ink>
+</file>
+
+<file path=word/ink/ink6.xml><?xml version="1.0" encoding="utf-8"?>
+<inkml:ink xmlns:inkml="http://www.w3.org/2003/InkML">
+  <inkml:definitions>
+    <inkml:context xml:id="ctx0">
+      <inkml:inkSource xml:id="inkSrc0">
+        <inkml:traceFormat>
+          <inkml:channel name="X" type="integer" min="-2.14748E9" max="2.14748E9" units="cm"/>
+          <inkml:channel name="Y" type="integer" min="-2.14748E9" max="2.14748E9" units="cm"/>
+          <inkml:channel name="F" type="integer" max="32767" units="dev"/>
+        </inkml:traceFormat>
+        <inkml:channelProperties>
+          <inkml:channelProperty channel="X" name="resolution" value="1000" units="1/cm"/>
+          <inkml:channelProperty channel="Y" name="resolution" value="1000" units="1/cm"/>
+          <inkml:channelProperty channel="F" name="resolution" value="0" units="1/dev"/>
+        </inkml:channelProperties>
+      </inkml:inkSource>
+      <inkml:timestamp xml:id="ts0" timeString="2021-10-21T00:35:43.130"/>
+    </inkml:context>
+    <inkml:brush xml:id="br0">
+      <inkml:brushProperty name="width" value="0.025" units="cm"/>
+      <inkml:brushProperty name="height" value="0.025" units="cm"/>
+      <inkml:brushProperty name="color" value="#5B2D90"/>
+    </inkml:brush>
+  </inkml:definitions>
+  <inkml:trace contextRef="#ctx0" brushRef="#br0">28 94 24575,'3'-1'0,"0"0"0,0 0 0,0-1 0,0 1 0,-1-1 0,1 1 0,0-1 0,-1 0 0,1 0 0,-1 0 0,0-1 0,0 1 0,0 0 0,3-4 0,26-39 0,-18 27 0,-13 18 0,0 0 0,1 0 0,-1 0 0,0 0 0,0 0 0,0 0 0,0 0 0,0 0 0,1 0 0,-1 0 0,0 0 0,0 0 0,0 0 0,0 0 0,1 0 0,-1 0 0,0 0 0,0 0 0,0 0 0,0 0 0,0 0 0,0 0 0,1 0 0,-1 0 0,0 1 0,0-1 0,0 0 0,0 0 0,0 0 0,0 0 0,0 0 0,0 0 0,1 1 0,-1-1 0,0 0 0,0 0 0,0 0 0,0 0 0,0 0 0,0 1 0,0-1 0,0 0 0,0 0 0,0 0 0,0 0 0,0 0 0,0 1 0,0-1 0,0 0 0,0 0 0,0 0 0,0 0 0,0 1 0,0-1 0,-1 0 0,-5 44 0,-10 100 0,12-96 0,4-46 0,0 1 0,0-1 0,0 0 0,0 0 0,-1 0 0,1 1 0,-1-1 0,1 0 0,-1 0 0,0 0 0,0 0 0,0 0 0,0 0 0,0 0 0,0-1 0,-1 1 0,1 0 0,-1-1 0,1 1 0,-1-1 0,1 1 0,-1-1 0,0 0 0,0 1 0,-3 0 0,-1 0 0,-1-1 0,1 0 0,-1 0 0,1-1 0,-1 1 0,0-1 0,-7-2 0,13 2 0,19 1-273,1-1 0,0 0 0,-1-1 0,25-6 0,-36 5-6553</inkml:trace>
+</inkml:ink>
+</file>
+
+<file path=word/ink/ink7.xml><?xml version="1.0" encoding="utf-8"?>
+<inkml:ink xmlns:inkml="http://www.w3.org/2003/InkML">
+  <inkml:definitions>
+    <inkml:context xml:id="ctx0">
+      <inkml:inkSource xml:id="inkSrc0">
+        <inkml:traceFormat>
+          <inkml:channel name="X" type="integer" min="-2.14748E9" max="2.14748E9" units="cm"/>
+          <inkml:channel name="Y" type="integer" min="-2.14748E9" max="2.14748E9" units="cm"/>
+          <inkml:channel name="F" type="integer" max="32767" units="dev"/>
+        </inkml:traceFormat>
+        <inkml:channelProperties>
+          <inkml:channelProperty channel="X" name="resolution" value="1000" units="1/cm"/>
+          <inkml:channelProperty channel="Y" name="resolution" value="1000" units="1/cm"/>
+          <inkml:channelProperty channel="F" name="resolution" value="0" units="1/dev"/>
+        </inkml:channelProperties>
+      </inkml:inkSource>
+      <inkml:timestamp xml:id="ts0" timeString="2021-10-21T00:35:01.234"/>
+    </inkml:context>
+    <inkml:brush xml:id="br0">
+      <inkml:brushProperty name="width" value="0.025" units="cm"/>
+      <inkml:brushProperty name="height" value="0.025" units="cm"/>
+      <inkml:brushProperty name="color" value="#5B2D90"/>
+    </inkml:brush>
+  </inkml:definitions>
+  <inkml:trace contextRef="#ctx0" brushRef="#br0">2000 265 24575,'-1'-3'0,"0"-1"0,0 0 0,0 1 0,0 0 0,0-1 0,-1 1 0,0 0 0,1-1 0,-1 1 0,-1 0 0,1 0 0,0 1 0,-1-1 0,1 0 0,-1 1 0,0-1 0,-4-2 0,-56-35 0,61 38 0,-33-15 0,-1 2 0,-60-18 0,11 12 0,33 7 0,-59-9 0,35 9 0,51 8 0,-1 2 0,0 0 0,-34 1 0,-417 3 0,455 2 0,0 0 0,-43 10 0,43-7 0,1-1 0,-2 0 0,-24-1 0,8 0 0,1 1 0,-1 2 0,-48 14 0,26-6 0,-87 31 0,112-32-455,0 1 0,-40 23 0,67-32-6371</inkml:trace>
+  <inkml:trace contextRef="#ctx0" brushRef="#br0" timeOffset="1288.84">115 1 24575,'-2'0'0,"1"0"0,0 1 0,-1-1 0,1 1 0,0-1 0,0 1 0,-1 0 0,1-1 0,0 1 0,0 0 0,0 0 0,0 0 0,0 0 0,0 0 0,0 0 0,0 0 0,0 0 0,0 0 0,1 0 0,-1 0 0,0 1 0,0 1 0,-14 37 0,8-21 0,-10 12 0,11-22 0,1 1 0,0-1 0,0 1 0,-6 21 0,11-30 0,1 0 0,-1 0 0,0 0 0,1 0 0,-1 0 0,0 0 0,1 0 0,-1 0 0,1 0 0,0 0 0,-1-1 0,1 1 0,0 0 0,-1 0 0,1 0 0,0-1 0,0 1 0,0 0 0,0-1 0,0 1 0,0-1 0,0 1 0,0-1 0,0 0 0,0 1 0,0-1 0,0 0 0,0 0 0,0 1 0,1-1 0,43 7 0,-37-6 0,108 11 0,-22-11-1365,-85-1-5461</inkml:trace>
+</inkml:ink>
 </file>
 
 <file path=word/theme/theme1.xml><?xml version="1.0" encoding="utf-8"?>

--- a/AED 2/ponteiros/liste exercicios ponteiros.docx
+++ b/AED 2/ponteiros/liste exercicios ponteiros.docx
@@ -166,7 +166,7 @@
         <w:t>Endereço, 7</w:t>
       </w:r>
       <w:r>
-        <w:t xml:space="preserve">       ???????????????????</w:t>
+        <w:t>, 5, 15, 9</w:t>
       </w:r>
     </w:p>
     <w:p>
@@ -178,10 +178,7 @@
         </w:numPr>
       </w:pPr>
       <w:r>
-        <w:t xml:space="preserve">B) D) G) </w:t>
-      </w:r>
-      <w:r>
-        <w:t xml:space="preserve">              ???????????????????</w:t>
+        <w:t>B) D) G)</w:t>
       </w:r>
     </w:p>
     <w:p>
@@ -205,7 +202,7 @@
         </w:numPr>
       </w:pPr>
       <w:r>
-        <w:t>A) B) F) G) H) J)</w:t>
+        <w:t>A) F) G) H) J)</w:t>
       </w:r>
     </w:p>
     <w:p>
@@ -301,7 +298,10 @@
         <w:pStyle w:val="PargrafodaLista"/>
       </w:pPr>
       <w:r>
-        <w:t>j) PY++ ????????????????????</w:t>
+        <w:t xml:space="preserve">j) </w:t>
+      </w:r>
+      <w:r>
+        <w:t>FFB8</w:t>
       </w:r>
     </w:p>
     <w:p>
@@ -333,7 +333,10 @@
         <w:pStyle w:val="PargrafodaLista"/>
       </w:pPr>
       <w:r>
-        <w:t>n) *&amp;PX ???????????????????</w:t>
+        <w:t xml:space="preserve">n) </w:t>
+      </w:r>
+      <w:r>
+        <w:t>10</w:t>
       </w:r>
     </w:p>
     <w:p>
@@ -349,7 +352,10 @@
         <w:pStyle w:val="PargrafodaLista"/>
       </w:pPr>
       <w:r>
-        <w:t>p) PX++ ????????????????????</w:t>
+        <w:t xml:space="preserve">p) </w:t>
+      </w:r>
+      <w:r>
+        <w:t>FFA4</w:t>
       </w:r>
     </w:p>
     <w:p>
@@ -1644,7 +1650,7 @@
     </inkml:brush>
   </inkml:definitions>
   <inkml:trace contextRef="#ctx0" brushRef="#br0">2000 265 24575,'-1'-3'0,"0"-1"0,0 0 0,0 1 0,0 0 0,0-1 0,-1 1 0,0 0 0,1-1 0,-1 1 0,-1 0 0,1 0 0,0 1 0,-1-1 0,1 0 0,-1 1 0,0-1 0,-4-2 0,-56-35 0,61 38 0,-33-15 0,-1 2 0,-60-18 0,11 12 0,33 7 0,-59-9 0,35 9 0,51 8 0,-1 2 0,0 0 0,-34 1 0,-417 3 0,455 2 0,0 0 0,-43 10 0,43-7 0,1-1 0,-2 0 0,-24-1 0,8 0 0,1 1 0,-1 2 0,-48 14 0,26-6 0,-87 31 0,112-32-455,0 1 0,-40 23 0,67-32-6371</inkml:trace>
-  <inkml:trace contextRef="#ctx0" brushRef="#br0" timeOffset="1288.84">115 1 24575,'-2'0'0,"1"0"0,0 1 0,-1-1 0,1 1 0,0-1 0,0 1 0,-1 0 0,1-1 0,0 1 0,0 0 0,0 0 0,0 0 0,0 0 0,0 0 0,0 0 0,0 0 0,0 0 0,0 0 0,1 0 0,-1 0 0,0 1 0,0 1 0,-14 37 0,8-21 0,-10 12 0,11-22 0,1 1 0,0-1 0,0 1 0,-6 21 0,11-30 0,1 0 0,-1 0 0,0 0 0,1 0 0,-1 0 0,0 0 0,1 0 0,-1 0 0,1 0 0,0 0 0,-1-1 0,1 1 0,0 0 0,-1 0 0,1 0 0,0-1 0,0 1 0,0 0 0,0-1 0,0 1 0,0-1 0,0 1 0,0-1 0,0 0 0,0 1 0,0-1 0,0 0 0,0 0 0,0 1 0,1-1 0,43 7 0,-37-6 0,108 11 0,-22-11-1365,-85-1-5461</inkml:trace>
+  <inkml:trace contextRef="#ctx0" brushRef="#br0" timeOffset="1288.83">115 1 24575,'-2'0'0,"1"0"0,0 1 0,-1-1 0,1 1 0,0-1 0,0 1 0,-1 0 0,1-1 0,0 1 0,0 0 0,0 0 0,0 0 0,0 0 0,0 0 0,0 0 0,0 0 0,0 0 0,0 0 0,1 0 0,-1 0 0,0 1 0,0 1 0,-14 37 0,8-21 0,-10 12 0,11-22 0,1 1 0,0-1 0,0 1 0,-6 21 0,11-30 0,1 0 0,-1 0 0,0 0 0,1 0 0,-1 0 0,0 0 0,1 0 0,-1 0 0,1 0 0,0 0 0,-1-1 0,1 1 0,0 0 0,-1 0 0,1 0 0,0-1 0,0 1 0,0 0 0,0-1 0,0 1 0,0-1 0,0 1 0,0-1 0,0 0 0,0 1 0,0-1 0,0 0 0,0 0 0,0 1 0,1-1 0,43 7 0,-37-6 0,108 11 0,-22-11-1365,-85-1-5461</inkml:trace>
 </inkml:ink>
 </file>
 
